--- a/Rubick Synopsis Sagar.docx
+++ b/Rubick Synopsis Sagar.docx
@@ -1638,14 +1638,6 @@
         </w:rPr>
       </w:pPr>
       <w:r>
-        <w:rPr/>
-      </w:r>
-    </w:p>
-    <w:p>
-      <w:pPr>
-        <w:pStyle w:val="Normal"/>
-        <w:bidi w:val="0"/>
-        <w:jc w:val="center"/>
         <w:rPr>
           <w:rFonts w:ascii="Ariel" w:hAnsi="Ariel"/>
           <w:b/>
@@ -1655,9 +1647,6 @@
           <w:szCs w:val="56"/>
           <w:u w:val="single"/>
         </w:rPr>
-      </w:pPr>
-      <w:r>
-        <w:rPr/>
       </w:r>
     </w:p>
     <w:p>
@@ -1676,14 +1665,6 @@
         </w:rPr>
       </w:pPr>
       <w:r>
-        <w:rPr/>
-      </w:r>
-    </w:p>
-    <w:p>
-      <w:pPr>
-        <w:pStyle w:val="Normal"/>
-        <w:bidi w:val="0"/>
-        <w:jc w:val="center"/>
         <w:rPr>
           <w:rFonts w:ascii="Ariel" w:hAnsi="Ariel"/>
           <w:b/>
@@ -1693,9 +1674,6 @@
           <w:szCs w:val="56"/>
           <w:u w:val="single"/>
         </w:rPr>
-      </w:pPr>
-      <w:r>
-        <w:rPr/>
       </w:r>
     </w:p>
     <w:p>
@@ -1714,14 +1692,6 @@
         </w:rPr>
       </w:pPr>
       <w:r>
-        <w:rPr/>
-      </w:r>
-    </w:p>
-    <w:p>
-      <w:pPr>
-        <w:pStyle w:val="Normal"/>
-        <w:bidi w:val="0"/>
-        <w:jc w:val="center"/>
         <w:rPr>
           <w:rFonts w:ascii="Ariel" w:hAnsi="Ariel"/>
           <w:b/>
@@ -1731,9 +1701,6 @@
           <w:szCs w:val="56"/>
           <w:u w:val="single"/>
         </w:rPr>
-      </w:pPr>
-      <w:r>
-        <w:rPr/>
       </w:r>
     </w:p>
     <w:p>
@@ -1752,14 +1719,6 @@
         </w:rPr>
       </w:pPr>
       <w:r>
-        <w:rPr/>
-      </w:r>
-    </w:p>
-    <w:p>
-      <w:pPr>
-        <w:pStyle w:val="Normal"/>
-        <w:bidi w:val="0"/>
-        <w:jc w:val="center"/>
         <w:rPr>
           <w:rFonts w:ascii="Ariel" w:hAnsi="Ariel"/>
           <w:b/>
@@ -1769,9 +1728,6 @@
           <w:szCs w:val="56"/>
           <w:u w:val="single"/>
         </w:rPr>
-      </w:pPr>
-      <w:r>
-        <w:rPr/>
       </w:r>
     </w:p>
     <w:p>
@@ -1790,14 +1746,6 @@
         </w:rPr>
       </w:pPr>
       <w:r>
-        <w:rPr/>
-      </w:r>
-    </w:p>
-    <w:p>
-      <w:pPr>
-        <w:pStyle w:val="Normal"/>
-        <w:bidi w:val="0"/>
-        <w:jc w:val="center"/>
         <w:rPr>
           <w:rFonts w:ascii="Ariel" w:hAnsi="Ariel"/>
           <w:b/>
@@ -1807,9 +1755,6 @@
           <w:szCs w:val="56"/>
           <w:u w:val="single"/>
         </w:rPr>
-      </w:pPr>
-      <w:r>
-        <w:rPr/>
       </w:r>
     </w:p>
     <w:p>
@@ -1828,14 +1773,6 @@
         </w:rPr>
       </w:pPr>
       <w:r>
-        <w:rPr/>
-      </w:r>
-    </w:p>
-    <w:p>
-      <w:pPr>
-        <w:pStyle w:val="Normal"/>
-        <w:bidi w:val="0"/>
-        <w:jc w:val="center"/>
         <w:rPr>
           <w:rFonts w:ascii="Ariel" w:hAnsi="Ariel"/>
           <w:b/>
@@ -1845,9 +1782,6 @@
           <w:szCs w:val="56"/>
           <w:u w:val="single"/>
         </w:rPr>
-      </w:pPr>
-      <w:r>
-        <w:rPr/>
       </w:r>
     </w:p>
     <w:p>
@@ -1866,14 +1800,6 @@
         </w:rPr>
       </w:pPr>
       <w:r>
-        <w:rPr/>
-      </w:r>
-    </w:p>
-    <w:p>
-      <w:pPr>
-        <w:pStyle w:val="Normal"/>
-        <w:bidi w:val="0"/>
-        <w:jc w:val="center"/>
         <w:rPr>
           <w:rFonts w:ascii="Ariel" w:hAnsi="Ariel"/>
           <w:b/>
@@ -1883,9 +1809,6 @@
           <w:szCs w:val="56"/>
           <w:u w:val="single"/>
         </w:rPr>
-      </w:pPr>
-      <w:r>
-        <w:rPr/>
       </w:r>
     </w:p>
     <w:p>
@@ -1904,16 +1827,8 @@
         </w:rPr>
       </w:pPr>
       <w:r>
-        <w:rPr/>
-      </w:r>
-    </w:p>
-    <w:p>
-      <w:pPr>
-        <w:pStyle w:val="Normal"/>
-        <w:bidi w:val="0"/>
-        <w:jc w:val="center"/>
-        <w:rPr>
-          <w:rFonts w:ascii="Ariel" w:hAnsi="Ariel"/>
+        <w:rPr>
+          <w:rFonts w:ascii="sans-serif" w:hAnsi="sans-serif"/>
           <w:b/>
           <w:bCs/>
           <w:color w:val="000000"/>
@@ -1921,10 +1836,17 @@
           <w:szCs w:val="56"/>
           <w:u w:val="single"/>
         </w:rPr>
-      </w:pPr>
-      <w:r>
-        <w:rPr>
-          <w:rFonts w:ascii="sans-serif" w:hAnsi="sans-serif"/>
+        <w:t>ACKNOWLEDGMENT</w:t>
+      </w:r>
+    </w:p>
+    <w:p>
+      <w:pPr>
+        <w:pStyle w:val="Normal"/>
+        <w:bidi w:val="0"/>
+        <w:spacing w:lineRule="auto" w:line="360"/>
+        <w:jc w:val="left"/>
+        <w:rPr>
+          <w:rFonts w:ascii="Ariel" w:hAnsi="Ariel"/>
           <w:b/>
           <w:bCs/>
           <w:color w:val="000000"/>
@@ -1932,24 +1854,6 @@
           <w:szCs w:val="56"/>
           <w:u w:val="single"/>
         </w:rPr>
-        <w:t>ACKNOWLEDGMENT</w:t>
-      </w:r>
-    </w:p>
-    <w:p>
-      <w:pPr>
-        <w:pStyle w:val="Normal"/>
-        <w:bidi w:val="0"/>
-        <w:spacing w:lineRule="auto" w:line="360"/>
-        <w:jc w:val="left"/>
-        <w:rPr>
-          <w:rFonts w:ascii="Ariel" w:hAnsi="Ariel"/>
-          <w:b/>
-          <w:bCs/>
-          <w:color w:val="000000"/>
-          <w:sz w:val="56"/>
-          <w:szCs w:val="56"/>
-          <w:u w:val="single"/>
-        </w:rPr>
       </w:pPr>
       <w:r>
         <w:rPr>
@@ -2097,6 +2001,82 @@
           <w:u w:val="single"/>
         </w:rPr>
         <w:br/>
+      </w:r>
+    </w:p>
+    <w:p>
+      <w:pPr>
+        <w:pStyle w:val="Normal"/>
+        <w:bidi w:val="0"/>
+        <w:jc w:val="left"/>
+        <w:rPr>
+          <w:rFonts w:ascii="Arial" w:hAnsi="Arial"/>
+          <w:sz w:val="32"/>
+          <w:u w:val="none"/>
+        </w:rPr>
+      </w:pPr>
+      <w:r>
+        <w:rPr>
+          <w:rFonts w:ascii="Arial" w:hAnsi="Arial"/>
+          <w:sz w:val="32"/>
+          <w:u w:val="none"/>
+        </w:rPr>
+      </w:r>
+    </w:p>
+    <w:p>
+      <w:pPr>
+        <w:pStyle w:val="Normal"/>
+        <w:bidi w:val="0"/>
+        <w:jc w:val="left"/>
+        <w:rPr>
+          <w:rFonts w:ascii="Arial" w:hAnsi="Arial"/>
+          <w:sz w:val="32"/>
+          <w:u w:val="none"/>
+        </w:rPr>
+      </w:pPr>
+      <w:r>
+        <w:rPr>
+          <w:rFonts w:ascii="Arial" w:hAnsi="Arial"/>
+          <w:sz w:val="32"/>
+          <w:u w:val="none"/>
+        </w:rPr>
+      </w:r>
+    </w:p>
+    <w:p>
+      <w:pPr>
+        <w:pStyle w:val="Normal"/>
+        <w:bidi w:val="0"/>
+        <w:jc w:val="left"/>
+        <w:rPr>
+          <w:rFonts w:ascii="Arial" w:hAnsi="Arial"/>
+          <w:sz w:val="32"/>
+          <w:u w:val="none"/>
+        </w:rPr>
+      </w:pPr>
+      <w:r>
+        <w:rPr>
+          <w:rFonts w:ascii="Arial" w:hAnsi="Arial"/>
+          <w:sz w:val="32"/>
+          <w:u w:val="none"/>
+        </w:rPr>
+      </w:r>
+    </w:p>
+    <w:p>
+      <w:pPr>
+        <w:pStyle w:val="Normal"/>
+        <w:bidi w:val="0"/>
+        <w:jc w:val="left"/>
+        <w:rPr>
+          <w:rFonts w:ascii="Arial" w:hAnsi="Arial"/>
+          <w:sz w:val="32"/>
+          <w:u w:val="none"/>
+        </w:rPr>
+      </w:pPr>
+      <w:r>
+        <w:rPr>
+          <w:rFonts w:ascii="Arial" w:hAnsi="Arial"/>
+          <w:sz w:val="32"/>
+          <w:u w:val="none"/>
+        </w:rPr>
       </w:r>
     </w:p>
     <w:p>
@@ -2344,16 +2324,8 @@
         </w:rPr>
       </w:pPr>
       <w:r>
-        <w:rPr/>
-      </w:r>
-    </w:p>
-    <w:p>
-      <w:pPr>
-        <w:pStyle w:val="Normal"/>
-        <w:bidi w:val="0"/>
-        <w:jc w:val="center"/>
-        <w:rPr>
-          <w:rFonts w:ascii="Ariel" w:hAnsi="Ariel"/>
+        <w:rPr>
+          <w:rFonts w:ascii="Arial" w:hAnsi="Arial"/>
           <w:b/>
           <w:bCs/>
           <w:color w:val="000000"/>
@@ -2361,16 +2333,9 @@
           <w:szCs w:val="56"/>
           <w:u w:val="single"/>
         </w:rPr>
-      </w:pPr>
-      <w:r>
-        <w:rPr/>
-      </w:r>
-    </w:p>
-    <w:p>
-      <w:pPr>
-        <w:pStyle w:val="Normal"/>
-        <w:bidi w:val="0"/>
-        <w:jc w:val="center"/>
+        <w:t>INTRODUCTION</w:t>
+      </w:r>
+      <w:r>
         <w:rPr>
           <w:rFonts w:ascii="Ariel" w:hAnsi="Ariel"/>
           <w:b/>
@@ -2380,9 +2345,7 @@
           <w:szCs w:val="56"/>
           <w:u w:val="single"/>
         </w:rPr>
-      </w:pPr>
-      <w:r>
-        <w:rPr/>
+        <w:t xml:space="preserve"> TO TOPIC</w:t>
       </w:r>
     </w:p>
     <w:p>
@@ -2391,7 +2354,6 @@
         <w:bidi w:val="0"/>
         <w:jc w:val="center"/>
         <w:rPr>
-          <w:rFonts w:ascii="Ariel" w:hAnsi="Ariel"/>
           <w:b/>
           <w:bCs/>
           <w:color w:val="000000"/>
@@ -2401,16 +2363,7 @@
         </w:rPr>
       </w:pPr>
       <w:r>
-        <w:rPr/>
-      </w:r>
-    </w:p>
-    <w:p>
-      <w:pPr>
-        <w:pStyle w:val="Normal"/>
-        <w:bidi w:val="0"/>
-        <w:jc w:val="center"/>
-        <w:rPr>
-          <w:rFonts w:ascii="Ariel" w:hAnsi="Ariel"/>
+        <w:rPr>
           <w:b/>
           <w:bCs/>
           <w:color w:val="000000"/>
@@ -2418,131 +2371,6 @@
           <w:szCs w:val="56"/>
           <w:u w:val="single"/>
         </w:rPr>
-      </w:pPr>
-      <w:r>
-        <w:rPr/>
-      </w:r>
-    </w:p>
-    <w:p>
-      <w:pPr>
-        <w:pStyle w:val="Normal"/>
-        <w:bidi w:val="0"/>
-        <w:jc w:val="center"/>
-        <w:rPr>
-          <w:rFonts w:ascii="Ariel" w:hAnsi="Ariel"/>
-          <w:b/>
-          <w:bCs/>
-          <w:color w:val="000000"/>
-          <w:sz w:val="56"/>
-          <w:szCs w:val="56"/>
-          <w:u w:val="single"/>
-        </w:rPr>
-      </w:pPr>
-      <w:r>
-        <w:rPr/>
-      </w:r>
-    </w:p>
-    <w:p>
-      <w:pPr>
-        <w:pStyle w:val="Normal"/>
-        <w:bidi w:val="0"/>
-        <w:jc w:val="center"/>
-        <w:rPr>
-          <w:rFonts w:ascii="Ariel" w:hAnsi="Ariel"/>
-          <w:b/>
-          <w:bCs/>
-          <w:color w:val="000000"/>
-          <w:sz w:val="56"/>
-          <w:szCs w:val="56"/>
-          <w:u w:val="single"/>
-        </w:rPr>
-      </w:pPr>
-      <w:r>
-        <w:rPr/>
-      </w:r>
-    </w:p>
-    <w:p>
-      <w:pPr>
-        <w:pStyle w:val="Normal"/>
-        <w:bidi w:val="0"/>
-        <w:jc w:val="center"/>
-        <w:rPr>
-          <w:rFonts w:ascii="Ariel" w:hAnsi="Ariel"/>
-          <w:b/>
-          <w:bCs/>
-          <w:color w:val="000000"/>
-          <w:sz w:val="56"/>
-          <w:szCs w:val="56"/>
-          <w:u w:val="single"/>
-        </w:rPr>
-      </w:pPr>
-      <w:r>
-        <w:rPr/>
-      </w:r>
-    </w:p>
-    <w:p>
-      <w:pPr>
-        <w:pStyle w:val="Normal"/>
-        <w:bidi w:val="0"/>
-        <w:jc w:val="center"/>
-        <w:rPr>
-          <w:rFonts w:ascii="Ariel" w:hAnsi="Ariel"/>
-          <w:b/>
-          <w:bCs/>
-          <w:color w:val="000000"/>
-          <w:sz w:val="56"/>
-          <w:szCs w:val="56"/>
-          <w:u w:val="single"/>
-        </w:rPr>
-      </w:pPr>
-      <w:r>
-        <w:rPr>
-          <w:rFonts w:ascii="Arial" w:hAnsi="Arial"/>
-          <w:b/>
-          <w:bCs/>
-          <w:color w:val="000000"/>
-          <w:sz w:val="56"/>
-          <w:szCs w:val="56"/>
-          <w:u w:val="single"/>
-        </w:rPr>
-        <w:t>INTRODUCTION</w:t>
-      </w:r>
-      <w:r>
-        <w:rPr>
-          <w:rFonts w:ascii="Ariel" w:hAnsi="Ariel"/>
-          <w:b/>
-          <w:bCs/>
-          <w:color w:val="000000"/>
-          <w:sz w:val="56"/>
-          <w:szCs w:val="56"/>
-          <w:u w:val="single"/>
-        </w:rPr>
-        <w:t xml:space="preserve"> TO TOPIC</w:t>
-      </w:r>
-    </w:p>
-    <w:p>
-      <w:pPr>
-        <w:pStyle w:val="Normal"/>
-        <w:bidi w:val="0"/>
-        <w:jc w:val="center"/>
-        <w:rPr>
-          <w:b/>
-          <w:bCs/>
-          <w:color w:val="000000"/>
-          <w:sz w:val="56"/>
-          <w:szCs w:val="56"/>
-          <w:u w:val="single"/>
-        </w:rPr>
-      </w:pPr>
-      <w:r>
-        <w:rPr>
-          <w:b/>
-          <w:bCs/>
-          <w:color w:val="000000"/>
-          <w:sz w:val="56"/>
-          <w:szCs w:val="56"/>
-          <w:u w:val="single"/>
-        </w:rPr>
       </w:r>
     </w:p>
     <w:p>
@@ -2605,7 +2433,39 @@
           <w:szCs w:val="30"/>
           <w:u w:val="none"/>
         </w:rPr>
-        <w:t xml:space="preserve">This, “Rubick” cube project aims to make a Rubic Cube game using Unity3D Game engine for demonstration of Technology learned by students of BCA Semester 5. </w:t>
+        <w:t xml:space="preserve">This, “Rubick” cube project aims to make a Rubic Cube game using Unity3D Game engine for demonstration of Technology learned by students of BCA Semester </w:t>
+      </w:r>
+      <w:r>
+        <w:rPr>
+          <w:rFonts w:ascii="Arial" w:hAnsi="Arial"/>
+          <w:b w:val="false"/>
+          <w:bCs w:val="false"/>
+          <w:i w:val="false"/>
+          <w:caps w:val="false"/>
+          <w:smallCaps w:val="false"/>
+          <w:color w:val="000000"/>
+          <w:spacing w:val="0"/>
+          <w:sz w:val="30"/>
+          <w:szCs w:val="30"/>
+          <w:u w:val="none"/>
+        </w:rPr>
+        <w:t>6</w:t>
+      </w:r>
+      <w:r>
+        <w:rPr>
+          <w:rFonts w:ascii="Arial" w:hAnsi="Arial"/>
+          <w:b w:val="false"/>
+          <w:bCs w:val="false"/>
+          <w:i w:val="false"/>
+          <w:caps w:val="false"/>
+          <w:smallCaps w:val="false"/>
+          <w:color w:val="000000"/>
+          <w:spacing w:val="0"/>
+          <w:sz w:val="30"/>
+          <w:szCs w:val="30"/>
+          <w:u w:val="none"/>
+        </w:rPr>
+        <w:t xml:space="preserve">. </w:t>
       </w:r>
     </w:p>
     <w:p>
@@ -4924,7 +4784,19 @@
         </w:rPr>
       </w:pPr>
       <w:r>
-        <w:rPr/>
+        <w:rPr>
+          <w:rFonts w:ascii="Arial" w:hAnsi="Arial"/>
+          <w:b w:val="false"/>
+          <w:bCs w:val="false"/>
+          <w:i w:val="false"/>
+          <w:caps w:val="false"/>
+          <w:smallCaps w:val="false"/>
+          <w:color w:val="000000"/>
+          <w:spacing w:val="0"/>
+          <w:sz w:val="30"/>
+          <w:szCs w:val="30"/>
+          <w:u w:val="none"/>
+        </w:rPr>
       </w:r>
     </w:p>
     <w:p>
@@ -5866,7 +5738,19 @@
         </w:rPr>
       </w:pPr>
       <w:r>
-        <w:rPr/>
+        <w:rPr>
+          <w:rFonts w:ascii="Arial" w:hAnsi="Arial"/>
+          <w:b/>
+          <w:bCs/>
+          <w:i w:val="false"/>
+          <w:caps w:val="false"/>
+          <w:smallCaps w:val="false"/>
+          <w:color w:val="000000"/>
+          <w:spacing w:val="0"/>
+          <w:sz w:val="48"/>
+          <w:szCs w:val="48"/>
+          <w:u w:val="single"/>
+        </w:rPr>
       </w:r>
     </w:p>
     <w:p>
@@ -5892,21 +5776,10 @@
         </w:rPr>
       </w:pPr>
       <w:r>
-        <w:rPr/>
-      </w:r>
-    </w:p>
-    <w:p>
-      <w:pPr>
-        <w:pStyle w:val="TextBody"/>
-        <w:widowControl/>
-        <w:bidi w:val="0"/>
-        <w:ind w:left="0" w:right="0" w:hanging="0"/>
-        <w:jc w:val="center"/>
-        <w:rPr>
-          <w:rFonts w:ascii="Arial" w:hAnsi="Arial"/>
-          <w:b/>
-          <w:bCs/>
-          <w:i w:val="false"/>
+        <w:rPr>
+          <w:rFonts w:ascii="Arial" w:hAnsi="Arial"/>
+          <w:b/>
+          <w:bCs/>
           <w:i w:val="false"/>
           <w:caps w:val="false"/>
           <w:smallCaps w:val="false"/>
@@ -5916,9 +5789,6 @@
           <w:szCs w:val="48"/>
           <w:u w:val="single"/>
         </w:rPr>
-      </w:pPr>
-      <w:r>
-        <w:rPr/>
       </w:r>
     </w:p>
     <w:p>
@@ -9244,7 +9114,19 @@
         </w:rPr>
       </w:pPr>
       <w:r>
-        <w:rPr/>
+        <w:rPr>
+          <w:rFonts w:ascii="Arial" w:hAnsi="Arial"/>
+          <w:b/>
+          <w:bCs/>
+          <w:i w:val="false"/>
+          <w:caps w:val="false"/>
+          <w:smallCaps w:val="false"/>
+          <w:color w:val="000000"/>
+          <w:spacing w:val="0"/>
+          <w:sz w:val="48"/>
+          <w:szCs w:val="48"/>
+          <w:u w:val="single"/>
+        </w:rPr>
       </w:r>
     </w:p>
     <w:p>
@@ -9270,7 +9152,19 @@
         </w:rPr>
       </w:pPr>
       <w:r>
-        <w:rPr/>
+        <w:rPr>
+          <w:rFonts w:ascii="Arial" w:hAnsi="Arial"/>
+          <w:b/>
+          <w:bCs/>
+          <w:i w:val="false"/>
+          <w:caps w:val="false"/>
+          <w:smallCaps w:val="false"/>
+          <w:color w:val="000000"/>
+          <w:spacing w:val="0"/>
+          <w:sz w:val="48"/>
+          <w:szCs w:val="48"/>
+          <w:u w:val="single"/>
+        </w:rPr>
       </w:r>
     </w:p>
     <w:p>
@@ -9296,7 +9190,19 @@
         </w:rPr>
       </w:pPr>
       <w:r>
-        <w:rPr/>
+        <w:rPr>
+          <w:rFonts w:ascii="Arial" w:hAnsi="Arial"/>
+          <w:b/>
+          <w:bCs/>
+          <w:i w:val="false"/>
+          <w:caps w:val="false"/>
+          <w:smallCaps w:val="false"/>
+          <w:color w:val="000000"/>
+          <w:spacing w:val="0"/>
+          <w:sz w:val="48"/>
+          <w:szCs w:val="48"/>
+          <w:u w:val="single"/>
+        </w:rPr>
       </w:r>
     </w:p>
     <w:p>
@@ -9322,7 +9228,19 @@
         </w:rPr>
       </w:pPr>
       <w:r>
-        <w:rPr/>
+        <w:rPr>
+          <w:rFonts w:ascii="Arial" w:hAnsi="Arial"/>
+          <w:b/>
+          <w:bCs/>
+          <w:i w:val="false"/>
+          <w:caps w:val="false"/>
+          <w:smallCaps w:val="false"/>
+          <w:color w:val="000000"/>
+          <w:spacing w:val="0"/>
+          <w:sz w:val="48"/>
+          <w:szCs w:val="48"/>
+          <w:u w:val="single"/>
+        </w:rPr>
       </w:r>
     </w:p>
     <w:p>
@@ -11702,7 +11620,7 @@
     <w:pPr>
       <w:widowControl/>
       <w:suppressAutoHyphens w:val="true"/>
-      <w:overflowPunct w:val="false"/>
+      <w:overflowPunct w:val="true"/>
       <w:bidi w:val="0"/>
       <w:spacing w:before="0" w:after="0"/>
       <w:jc w:val="left"/>
